--- a/styles.doc/NIH_grant_style.docx
+++ b/styles.doc/NIH_grant_style.docx
@@ -1,6 +1,6 @@
 
 <file path=word/document.xml><?xml version="1.0" encoding="utf-8"?>
-<w:document xmlns:wpc="http://schemas.microsoft.com/office/word/2010/wordprocessingCanvas" xmlns:cx="http://schemas.microsoft.com/office/drawing/2014/chartex" xmlns:cx1="http://schemas.microsoft.com/office/drawing/2015/9/8/chartex" xmlns:cx2="http://schemas.microsoft.com/office/drawing/2015/10/21/chartex" xmlns:cx3="http://schemas.microsoft.com/office/drawing/2016/5/9/chartex" xmlns:cx4="http://schemas.microsoft.com/office/drawing/2016/5/10/chartex" xmlns:cx5="http://schemas.microsoft.com/office/drawing/2016/5/11/chartex" xmlns:cx6="http://schemas.microsoft.com/office/drawing/2016/5/12/chartex" xmlns:cx7="http://schemas.microsoft.com/office/drawing/2016/5/13/chartex" xmlns:cx8="http://schemas.microsoft.com/office/drawing/2016/5/14/chartex" xmlns:mc="http://schemas.openxmlformats.org/markup-compatibility/2006" xmlns:aink="http://schemas.microsoft.com/office/drawing/2016/ink" xmlns:am3d="http://schemas.microsoft.com/office/drawing/2017/model3d" xmlns:o="urn:schemas-microsoft-com:office:office" xmlns:r="http://schemas.openxmlformats.org/officeDocument/2006/relationships" xmlns:m="http://schemas.openxmlformats.org/officeDocument/2006/math" xmlns:v="urn:schemas-microsoft-com:vml" xmlns:wp14="http://schemas.microsoft.com/office/word/2010/wordprocessingDrawing" xmlns:wp="http://schemas.openxmlformats.org/drawingml/2006/wordprocessingDrawing" xmlns:w10="urn:schemas-microsoft-com:office:word" xmlns:w="http://schemas.openxmlformats.org/wordprocessingml/2006/main" xmlns:w14="http://schemas.microsoft.com/office/word/2010/wordml" xmlns:w15="http://schemas.microsoft.com/office/word/2012/wordml" xmlns:w16cid="http://schemas.microsoft.com/office/word/2016/wordml/cid" xmlns:w16se="http://schemas.microsoft.com/office/word/2015/wordml/symex" xmlns:wpg="http://schemas.microsoft.com/office/word/2010/wordprocessingGroup" xmlns:wpi="http://schemas.microsoft.com/office/word/2010/wordprocessingInk" xmlns:wne="http://schemas.microsoft.com/office/word/2006/wordml" xmlns:wps="http://schemas.microsoft.com/office/word/2010/wordprocessingShape" mc:Ignorable="w14 w15 w16se w16cid wp14">
+<w:document xmlns:wpc="http://schemas.microsoft.com/office/word/2010/wordprocessingCanvas" xmlns:cx="http://schemas.microsoft.com/office/drawing/2014/chartex" xmlns:cx1="http://schemas.microsoft.com/office/drawing/2015/9/8/chartex" xmlns:cx2="http://schemas.microsoft.com/office/drawing/2015/10/21/chartex" xmlns:cx3="http://schemas.microsoft.com/office/drawing/2016/5/9/chartex" xmlns:cx4="http://schemas.microsoft.com/office/drawing/2016/5/10/chartex" xmlns:cx5="http://schemas.microsoft.com/office/drawing/2016/5/11/chartex" xmlns:cx6="http://schemas.microsoft.com/office/drawing/2016/5/12/chartex" xmlns:cx7="http://schemas.microsoft.com/office/drawing/2016/5/13/chartex" xmlns:cx8="http://schemas.microsoft.com/office/drawing/2016/5/14/chartex" xmlns:mc="http://schemas.openxmlformats.org/markup-compatibility/2006" xmlns:aink="http://schemas.microsoft.com/office/drawing/2016/ink" xmlns:am3d="http://schemas.microsoft.com/office/drawing/2017/model3d" xmlns:o="urn:schemas-microsoft-com:office:office" xmlns:r="http://schemas.openxmlformats.org/officeDocument/2006/relationships" xmlns:m="http://schemas.openxmlformats.org/officeDocument/2006/math" xmlns:v="urn:schemas-microsoft-com:vml" xmlns:wp14="http://schemas.microsoft.com/office/word/2010/wordprocessingDrawing" xmlns:wp="http://schemas.openxmlformats.org/drawingml/2006/wordprocessingDrawing" xmlns:w10="urn:schemas-microsoft-com:office:word" xmlns:w="http://schemas.openxmlformats.org/wordprocessingml/2006/main" xmlns:w14="http://schemas.microsoft.com/office/word/2010/wordml" xmlns:w15="http://schemas.microsoft.com/office/word/2012/wordml" xmlns:w16cex="http://schemas.microsoft.com/office/word/2018/wordml/cex" xmlns:w16cid="http://schemas.microsoft.com/office/word/2016/wordml/cid" xmlns:w16="http://schemas.microsoft.com/office/word/2018/wordml" xmlns:w16se="http://schemas.microsoft.com/office/word/2015/wordml/symex" xmlns:wpg="http://schemas.microsoft.com/office/word/2010/wordprocessingGroup" xmlns:wpi="http://schemas.microsoft.com/office/word/2010/wordprocessingInk" xmlns:wne="http://schemas.microsoft.com/office/word/2006/wordml" xmlns:wps="http://schemas.microsoft.com/office/word/2010/wordprocessingShape" mc:Ignorable="w14 w15 w16se w16cid w16 w16cex wp14">
   <w:body>
     <w:p>
       <w:pPr>
@@ -28,12 +28,7 @@
         <w:pStyle w:val="FirstParagraph"/>
       </w:pPr>
       <w:r>
-        <w:t>With dro</w:t>
-      </w:r>
-      <w:bookmarkStart w:id="0" w:name="_GoBack"/>
-      <w:bookmarkEnd w:id="0"/>
-      <w:r>
-        <w:t xml:space="preserve">pping costs of sequencing technologies, tenths of </w:t>
+        <w:t xml:space="preserve">With dropping costs of sequencing technologies, tenths of </w:t>
       </w:r>
       <w:proofErr w:type="gramStart"/>
       <w:r>
@@ -71,6 +66,83 @@
     </w:p>
     <w:p>
       <w:pPr>
+        <w:pStyle w:val="FigurewithCaption"/>
+      </w:pPr>
+      <w:r>
+        <w:rPr>
+          <w:noProof/>
+        </w:rPr>
+        <w:drawing>
+          <wp:inline distT="0" distB="0" distL="0" distR="0" wp14:anchorId="4FE127A7" wp14:editId="08D1F67E">
+            <wp:extent cx="6858000" cy="1304290"/>
+            <wp:effectExtent l="19050" t="19050" r="0" b="0"/>
+            <wp:docPr id="4" name="Picture 3">
+              <a:extLst xmlns:a="http://schemas.openxmlformats.org/drawingml/2006/main">
+                <a:ext uri="{FF2B5EF4-FFF2-40B4-BE49-F238E27FC236}">
+                  <a16:creationId xmlns:a16="http://schemas.microsoft.com/office/drawing/2014/main" id="{5DC20567-5123-4EB2-BB2A-A86F08645EEB}"/>
+                </a:ext>
+              </a:extLst>
+            </wp:docPr>
+            <wp:cNvGraphicFramePr>
+              <a:graphicFrameLocks xmlns:a="http://schemas.openxmlformats.org/drawingml/2006/main" noChangeAspect="1"/>
+            </wp:cNvGraphicFramePr>
+            <a:graphic xmlns:a="http://schemas.openxmlformats.org/drawingml/2006/main">
+              <a:graphicData uri="http://schemas.openxmlformats.org/drawingml/2006/picture">
+                <pic:pic xmlns:pic="http://schemas.openxmlformats.org/drawingml/2006/picture">
+                  <pic:nvPicPr>
+                    <pic:cNvPr id="4" name="Picture 3">
+                      <a:extLst>
+                        <a:ext uri="{FF2B5EF4-FFF2-40B4-BE49-F238E27FC236}">
+                          <a16:creationId xmlns:a16="http://schemas.microsoft.com/office/drawing/2014/main" id="{5DC20567-5123-4EB2-BB2A-A86F08645EEB}"/>
+                        </a:ext>
+                      </a:extLst>
+                    </pic:cNvPr>
+                    <pic:cNvPicPr>
+                      <a:picLocks noChangeAspect="1" noChangeArrowheads="1"/>
+                    </pic:cNvPicPr>
+                  </pic:nvPicPr>
+                  <pic:blipFill>
+                    <a:blip r:embed="rId8">
+                      <a:extLst>
+                        <a:ext uri="{28A0092B-C50C-407E-A947-70E740481C1C}">
+                          <a14:useLocalDpi xmlns:a14="http://schemas.microsoft.com/office/drawing/2010/main" val="0"/>
+                        </a:ext>
+                      </a:extLst>
+                    </a:blip>
+                    <a:srcRect/>
+                    <a:stretch>
+                      <a:fillRect/>
+                    </a:stretch>
+                  </pic:blipFill>
+                  <pic:spPr bwMode="auto">
+                    <a:xfrm>
+                      <a:off x="0" y="0"/>
+                      <a:ext cx="6858000" cy="1304290"/>
+                    </a:xfrm>
+                    <a:prstGeom prst="rect">
+                      <a:avLst/>
+                    </a:prstGeom>
+                    <a:noFill/>
+                    <a:ln>
+                      <a:solidFill>
+                        <a:sysClr val="windowText" lastClr="000000"/>
+                      </a:solidFill>
+                    </a:ln>
+                  </pic:spPr>
+                </pic:pic>
+              </a:graphicData>
+            </a:graphic>
+          </wp:inline>
+        </w:drawing>
+      </w:r>
+    </w:p>
+    <w:p>
+      <w:pPr>
+        <w:pStyle w:val="BodyText"/>
+      </w:pPr>
+    </w:p>
+    <w:p>
+      <w:pPr>
         <w:pStyle w:val="Bibliography"/>
       </w:pPr>
       <w:r>
@@ -94,7 +166,7 @@
       <w:r>
         <w:t xml:space="preserve"> 2016, </w:t>
       </w:r>
-      <w:hyperlink r:id="rId7">
+      <w:hyperlink r:id="rId9">
         <w:r>
           <w:rPr>
             <w:rStyle w:val="Hyperlink"/>
@@ -140,7 +212,7 @@
       <w:r>
         <w:t>:289–93</w:t>
       </w:r>
-      <w:hyperlink r:id="rId8">
+      <w:hyperlink r:id="rId10">
         <w:r>
           <w:rPr>
             <w:rStyle w:val="Hyperlink"/>
@@ -186,7 +258,7 @@
       <w:r>
         <w:t>:376–80</w:t>
       </w:r>
-      <w:hyperlink r:id="rId9">
+      <w:hyperlink r:id="rId11">
         <w:r>
           <w:rPr>
             <w:rStyle w:val="Hyperlink"/>
@@ -232,7 +304,7 @@
       <w:r>
         <w:t>:1665–80</w:t>
       </w:r>
-      <w:hyperlink r:id="rId10">
+      <w:hyperlink r:id="rId12">
         <w:r>
           <w:rPr>
             <w:rStyle w:val="Hyperlink"/>
@@ -278,7 +350,7 @@
       <w:r>
         <w:t>:265–269</w:t>
       </w:r>
-      <w:hyperlink r:id="rId11">
+      <w:hyperlink r:id="rId13">
         <w:r>
           <w:rPr>
             <w:rStyle w:val="Hyperlink"/>
@@ -295,6 +367,7 @@
         <w:pStyle w:val="Bibliography"/>
       </w:pPr>
       <w:r>
+        <w:lastRenderedPageBreak/>
         <w:t xml:space="preserve">6. Symmons O, Uslu VV, Tsujimura T, Ruf S, Nassari S, Schwarzer W, Ettwiller L, Spitz F: </w:t>
       </w:r>
       <w:r>
@@ -324,7 +397,7 @@
       <w:r>
         <w:t>:390–400</w:t>
       </w:r>
-      <w:hyperlink r:id="rId12">
+      <w:hyperlink r:id="rId14">
         <w:r>
           <w:rPr>
             <w:rStyle w:val="Hyperlink"/>
@@ -370,7 +443,7 @@
       <w:r>
         <w:t>:381–5</w:t>
       </w:r>
-      <w:hyperlink r:id="rId13">
+      <w:hyperlink r:id="rId15">
         <w:r>
           <w:rPr>
             <w:rStyle w:val="Hyperlink"/>
@@ -416,7 +489,7 @@
       <w:r>
         <w:t>:2038–49</w:t>
       </w:r>
-      <w:hyperlink r:id="rId14">
+      <w:hyperlink r:id="rId16">
         <w:r>
           <w:rPr>
             <w:rStyle w:val="Hyperlink"/>
@@ -433,7 +506,6 @@
         <w:pStyle w:val="Bibliography"/>
       </w:pPr>
       <w:r>
-        <w:lastRenderedPageBreak/>
         <w:t xml:space="preserve">9. Sanborn AL, Rao SSP, Huang S-C, Durand NC, Huntley MH, Jewett AI, Bochkov ID, Chinnappan D, Cutkosky A, Li J, Geeting KP, Gnirke A, Melnikov A, McKenna D, Stamenova EK, Lander ES, Aiden EL: </w:t>
       </w:r>
       <w:r>
@@ -463,7 +535,7 @@
       <w:r>
         <w:t>:E6456–65</w:t>
       </w:r>
-      <w:hyperlink r:id="rId15">
+      <w:hyperlink r:id="rId17">
         <w:r>
           <w:rPr>
             <w:rStyle w:val="Hyperlink"/>
@@ -509,7 +581,7 @@
       <w:r>
         <w:t>:9083–8</w:t>
       </w:r>
-      <w:hyperlink r:id="rId16">
+      <w:hyperlink r:id="rId18">
         <w:r>
           <w:rPr>
             <w:rStyle w:val="Hyperlink"/>
@@ -555,7 +627,7 @@
       <w:r>
         <w:t>:34–40</w:t>
       </w:r>
-      <w:hyperlink r:id="rId17">
+      <w:hyperlink r:id="rId19">
         <w:r>
           <w:rPr>
             <w:rStyle w:val="Hyperlink"/>
@@ -568,6 +640,9 @@
       </w:r>
     </w:p>
     <w:sectPr>
+      <w:footnotePr>
+        <w:numFmt w:val="lowerLetter"/>
+      </w:footnotePr>
       <w:pgSz w:w="12240" w:h="15840"/>
       <w:pgMar w:top="720" w:right="720" w:bottom="720" w:left="720" w:header="720" w:footer="720" w:gutter="0"/>
       <w:cols w:space="720"/>
@@ -578,7 +653,7 @@
 </file>
 
 <file path=word/endnotes.xml><?xml version="1.0" encoding="utf-8"?>
-<w:endnotes xmlns:wpc="http://schemas.microsoft.com/office/word/2010/wordprocessingCanvas" xmlns:cx="http://schemas.microsoft.com/office/drawing/2014/chartex" xmlns:cx1="http://schemas.microsoft.com/office/drawing/2015/9/8/chartex" xmlns:cx2="http://schemas.microsoft.com/office/drawing/2015/10/21/chartex" xmlns:cx3="http://schemas.microsoft.com/office/drawing/2016/5/9/chartex" xmlns:cx4="http://schemas.microsoft.com/office/drawing/2016/5/10/chartex" xmlns:cx5="http://schemas.microsoft.com/office/drawing/2016/5/11/chartex" xmlns:cx6="http://schemas.microsoft.com/office/drawing/2016/5/12/chartex" xmlns:cx7="http://schemas.microsoft.com/office/drawing/2016/5/13/chartex" xmlns:cx8="http://schemas.microsoft.com/office/drawing/2016/5/14/chartex" xmlns:mc="http://schemas.openxmlformats.org/markup-compatibility/2006" xmlns:aink="http://schemas.microsoft.com/office/drawing/2016/ink" xmlns:am3d="http://schemas.microsoft.com/office/drawing/2017/model3d" xmlns:o="urn:schemas-microsoft-com:office:office" xmlns:r="http://schemas.openxmlformats.org/officeDocument/2006/relationships" xmlns:m="http://schemas.openxmlformats.org/officeDocument/2006/math" xmlns:v="urn:schemas-microsoft-com:vml" xmlns:wp14="http://schemas.microsoft.com/office/word/2010/wordprocessingDrawing" xmlns:wp="http://schemas.openxmlformats.org/drawingml/2006/wordprocessingDrawing" xmlns:w10="urn:schemas-microsoft-com:office:word" xmlns:w="http://schemas.openxmlformats.org/wordprocessingml/2006/main" xmlns:w14="http://schemas.microsoft.com/office/word/2010/wordml" xmlns:w15="http://schemas.microsoft.com/office/word/2012/wordml" xmlns:w16cid="http://schemas.microsoft.com/office/word/2016/wordml/cid" xmlns:w16se="http://schemas.microsoft.com/office/word/2015/wordml/symex" xmlns:wpg="http://schemas.microsoft.com/office/word/2010/wordprocessingGroup" xmlns:wpi="http://schemas.microsoft.com/office/word/2010/wordprocessingInk" xmlns:wne="http://schemas.microsoft.com/office/word/2006/wordml" xmlns:wps="http://schemas.microsoft.com/office/word/2010/wordprocessingShape" mc:Ignorable="w14 w15 w16se w16cid wp14">
+<w:endnotes xmlns:wpc="http://schemas.microsoft.com/office/word/2010/wordprocessingCanvas" xmlns:cx="http://schemas.microsoft.com/office/drawing/2014/chartex" xmlns:cx1="http://schemas.microsoft.com/office/drawing/2015/9/8/chartex" xmlns:cx2="http://schemas.microsoft.com/office/drawing/2015/10/21/chartex" xmlns:cx3="http://schemas.microsoft.com/office/drawing/2016/5/9/chartex" xmlns:cx4="http://schemas.microsoft.com/office/drawing/2016/5/10/chartex" xmlns:cx5="http://schemas.microsoft.com/office/drawing/2016/5/11/chartex" xmlns:cx6="http://schemas.microsoft.com/office/drawing/2016/5/12/chartex" xmlns:cx7="http://schemas.microsoft.com/office/drawing/2016/5/13/chartex" xmlns:cx8="http://schemas.microsoft.com/office/drawing/2016/5/14/chartex" xmlns:mc="http://schemas.openxmlformats.org/markup-compatibility/2006" xmlns:aink="http://schemas.microsoft.com/office/drawing/2016/ink" xmlns:am3d="http://schemas.microsoft.com/office/drawing/2017/model3d" xmlns:o="urn:schemas-microsoft-com:office:office" xmlns:r="http://schemas.openxmlformats.org/officeDocument/2006/relationships" xmlns:m="http://schemas.openxmlformats.org/officeDocument/2006/math" xmlns:v="urn:schemas-microsoft-com:vml" xmlns:wp14="http://schemas.microsoft.com/office/word/2010/wordprocessingDrawing" xmlns:wp="http://schemas.openxmlformats.org/drawingml/2006/wordprocessingDrawing" xmlns:w10="urn:schemas-microsoft-com:office:word" xmlns:w="http://schemas.openxmlformats.org/wordprocessingml/2006/main" xmlns:w14="http://schemas.microsoft.com/office/word/2010/wordml" xmlns:w15="http://schemas.microsoft.com/office/word/2012/wordml" xmlns:w16cex="http://schemas.microsoft.com/office/word/2018/wordml/cex" xmlns:w16cid="http://schemas.microsoft.com/office/word/2016/wordml/cid" xmlns:w16="http://schemas.microsoft.com/office/word/2018/wordml" xmlns:w16se="http://schemas.microsoft.com/office/word/2015/wordml/symex" xmlns:wpg="http://schemas.microsoft.com/office/word/2010/wordprocessingGroup" xmlns:wpi="http://schemas.microsoft.com/office/word/2010/wordprocessingInk" xmlns:wne="http://schemas.microsoft.com/office/word/2006/wordml" xmlns:wps="http://schemas.microsoft.com/office/word/2010/wordprocessingShape" mc:Ignorable="w14 w15 w16se w16cid w16 w16cex wp14">
   <w:endnote w:type="separator" w:id="-1">
     <w:p>
       <w:r>
@@ -597,7 +672,7 @@
 </file>
 
 <file path=word/footnotes.xml><?xml version="1.0" encoding="utf-8"?>
-<w:footnotes xmlns:wpc="http://schemas.microsoft.com/office/word/2010/wordprocessingCanvas" xmlns:cx="http://schemas.microsoft.com/office/drawing/2014/chartex" xmlns:cx1="http://schemas.microsoft.com/office/drawing/2015/9/8/chartex" xmlns:cx2="http://schemas.microsoft.com/office/drawing/2015/10/21/chartex" xmlns:cx3="http://schemas.microsoft.com/office/drawing/2016/5/9/chartex" xmlns:cx4="http://schemas.microsoft.com/office/drawing/2016/5/10/chartex" xmlns:cx5="http://schemas.microsoft.com/office/drawing/2016/5/11/chartex" xmlns:cx6="http://schemas.microsoft.com/office/drawing/2016/5/12/chartex" xmlns:cx7="http://schemas.microsoft.com/office/drawing/2016/5/13/chartex" xmlns:cx8="http://schemas.microsoft.com/office/drawing/2016/5/14/chartex" xmlns:mc="http://schemas.openxmlformats.org/markup-compatibility/2006" xmlns:aink="http://schemas.microsoft.com/office/drawing/2016/ink" xmlns:am3d="http://schemas.microsoft.com/office/drawing/2017/model3d" xmlns:o="urn:schemas-microsoft-com:office:office" xmlns:r="http://schemas.openxmlformats.org/officeDocument/2006/relationships" xmlns:m="http://schemas.openxmlformats.org/officeDocument/2006/math" xmlns:v="urn:schemas-microsoft-com:vml" xmlns:wp14="http://schemas.microsoft.com/office/word/2010/wordprocessingDrawing" xmlns:wp="http://schemas.openxmlformats.org/drawingml/2006/wordprocessingDrawing" xmlns:w10="urn:schemas-microsoft-com:office:word" xmlns:w="http://schemas.openxmlformats.org/wordprocessingml/2006/main" xmlns:w14="http://schemas.microsoft.com/office/word/2010/wordml" xmlns:w15="http://schemas.microsoft.com/office/word/2012/wordml" xmlns:w16cid="http://schemas.microsoft.com/office/word/2016/wordml/cid" xmlns:w16se="http://schemas.microsoft.com/office/word/2015/wordml/symex" xmlns:wpg="http://schemas.microsoft.com/office/word/2010/wordprocessingGroup" xmlns:wpi="http://schemas.microsoft.com/office/word/2010/wordprocessingInk" xmlns:wne="http://schemas.microsoft.com/office/word/2006/wordml" xmlns:wps="http://schemas.microsoft.com/office/word/2010/wordprocessingShape" mc:Ignorable="w14 w15 w16se w16cid wp14">
+<w:footnotes xmlns:wpc="http://schemas.microsoft.com/office/word/2010/wordprocessingCanvas" xmlns:cx="http://schemas.microsoft.com/office/drawing/2014/chartex" xmlns:cx1="http://schemas.microsoft.com/office/drawing/2015/9/8/chartex" xmlns:cx2="http://schemas.microsoft.com/office/drawing/2015/10/21/chartex" xmlns:cx3="http://schemas.microsoft.com/office/drawing/2016/5/9/chartex" xmlns:cx4="http://schemas.microsoft.com/office/drawing/2016/5/10/chartex" xmlns:cx5="http://schemas.microsoft.com/office/drawing/2016/5/11/chartex" xmlns:cx6="http://schemas.microsoft.com/office/drawing/2016/5/12/chartex" xmlns:cx7="http://schemas.microsoft.com/office/drawing/2016/5/13/chartex" xmlns:cx8="http://schemas.microsoft.com/office/drawing/2016/5/14/chartex" xmlns:mc="http://schemas.openxmlformats.org/markup-compatibility/2006" xmlns:aink="http://schemas.microsoft.com/office/drawing/2016/ink" xmlns:am3d="http://schemas.microsoft.com/office/drawing/2017/model3d" xmlns:o="urn:schemas-microsoft-com:office:office" xmlns:r="http://schemas.openxmlformats.org/officeDocument/2006/relationships" xmlns:m="http://schemas.openxmlformats.org/officeDocument/2006/math" xmlns:v="urn:schemas-microsoft-com:vml" xmlns:wp14="http://schemas.microsoft.com/office/word/2010/wordprocessingDrawing" xmlns:wp="http://schemas.openxmlformats.org/drawingml/2006/wordprocessingDrawing" xmlns:w10="urn:schemas-microsoft-com:office:word" xmlns:w="http://schemas.openxmlformats.org/wordprocessingml/2006/main" xmlns:w14="http://schemas.microsoft.com/office/word/2010/wordml" xmlns:w15="http://schemas.microsoft.com/office/word/2012/wordml" xmlns:w16cex="http://schemas.microsoft.com/office/word/2018/wordml/cex" xmlns:w16cid="http://schemas.microsoft.com/office/word/2016/wordml/cid" xmlns:w16="http://schemas.microsoft.com/office/word/2018/wordml" xmlns:w16se="http://schemas.microsoft.com/office/word/2015/wordml/symex" xmlns:wpg="http://schemas.microsoft.com/office/word/2010/wordprocessingGroup" xmlns:wpi="http://schemas.microsoft.com/office/word/2010/wordprocessingInk" xmlns:wne="http://schemas.microsoft.com/office/word/2006/wordml" xmlns:wps="http://schemas.microsoft.com/office/word/2010/wordprocessingShape" mc:Ignorable="w14 w15 w16se w16cid w16 w16cex wp14">
   <w:footnote w:type="separator" w:id="-1">
     <w:p>
       <w:r>
@@ -616,7 +691,7 @@
 </file>
 
 <file path=word/numbering.xml><?xml version="1.0" encoding="utf-8"?>
-<w:numbering xmlns:wpc="http://schemas.microsoft.com/office/word/2010/wordprocessingCanvas" xmlns:cx="http://schemas.microsoft.com/office/drawing/2014/chartex" xmlns:cx1="http://schemas.microsoft.com/office/drawing/2015/9/8/chartex" xmlns:cx2="http://schemas.microsoft.com/office/drawing/2015/10/21/chartex" xmlns:cx3="http://schemas.microsoft.com/office/drawing/2016/5/9/chartex" xmlns:cx4="http://schemas.microsoft.com/office/drawing/2016/5/10/chartex" xmlns:cx5="http://schemas.microsoft.com/office/drawing/2016/5/11/chartex" xmlns:cx6="http://schemas.microsoft.com/office/drawing/2016/5/12/chartex" xmlns:cx7="http://schemas.microsoft.com/office/drawing/2016/5/13/chartex" xmlns:cx8="http://schemas.microsoft.com/office/drawing/2016/5/14/chartex" xmlns:mc="http://schemas.openxmlformats.org/markup-compatibility/2006" xmlns:aink="http://schemas.microsoft.com/office/drawing/2016/ink" xmlns:am3d="http://schemas.microsoft.com/office/drawing/2017/model3d" xmlns:o="urn:schemas-microsoft-com:office:office" xmlns:r="http://schemas.openxmlformats.org/officeDocument/2006/relationships" xmlns:m="http://schemas.openxmlformats.org/officeDocument/2006/math" xmlns:v="urn:schemas-microsoft-com:vml" xmlns:wp14="http://schemas.microsoft.com/office/word/2010/wordprocessingDrawing" xmlns:wp="http://schemas.openxmlformats.org/drawingml/2006/wordprocessingDrawing" xmlns:w10="urn:schemas-microsoft-com:office:word" xmlns:w="http://schemas.openxmlformats.org/wordprocessingml/2006/main" xmlns:w14="http://schemas.microsoft.com/office/word/2010/wordml" xmlns:w15="http://schemas.microsoft.com/office/word/2012/wordml" xmlns:w16cid="http://schemas.microsoft.com/office/word/2016/wordml/cid" xmlns:w16se="http://schemas.microsoft.com/office/word/2015/wordml/symex" xmlns:wpg="http://schemas.microsoft.com/office/word/2010/wordprocessingGroup" xmlns:wpi="http://schemas.microsoft.com/office/word/2010/wordprocessingInk" xmlns:wne="http://schemas.microsoft.com/office/word/2006/wordml" xmlns:wps="http://schemas.microsoft.com/office/word/2010/wordprocessingShape" mc:Ignorable="w14 w15 w16se w16cid wp14">
+<w:numbering xmlns:wpc="http://schemas.microsoft.com/office/word/2010/wordprocessingCanvas" xmlns:cx="http://schemas.microsoft.com/office/drawing/2014/chartex" xmlns:cx1="http://schemas.microsoft.com/office/drawing/2015/9/8/chartex" xmlns:cx2="http://schemas.microsoft.com/office/drawing/2015/10/21/chartex" xmlns:cx3="http://schemas.microsoft.com/office/drawing/2016/5/9/chartex" xmlns:cx4="http://schemas.microsoft.com/office/drawing/2016/5/10/chartex" xmlns:cx5="http://schemas.microsoft.com/office/drawing/2016/5/11/chartex" xmlns:cx6="http://schemas.microsoft.com/office/drawing/2016/5/12/chartex" xmlns:cx7="http://schemas.microsoft.com/office/drawing/2016/5/13/chartex" xmlns:cx8="http://schemas.microsoft.com/office/drawing/2016/5/14/chartex" xmlns:mc="http://schemas.openxmlformats.org/markup-compatibility/2006" xmlns:aink="http://schemas.microsoft.com/office/drawing/2016/ink" xmlns:am3d="http://schemas.microsoft.com/office/drawing/2017/model3d" xmlns:o="urn:schemas-microsoft-com:office:office" xmlns:r="http://schemas.openxmlformats.org/officeDocument/2006/relationships" xmlns:m="http://schemas.openxmlformats.org/officeDocument/2006/math" xmlns:v="urn:schemas-microsoft-com:vml" xmlns:wp14="http://schemas.microsoft.com/office/word/2010/wordprocessingDrawing" xmlns:wp="http://schemas.openxmlformats.org/drawingml/2006/wordprocessingDrawing" xmlns:w10="urn:schemas-microsoft-com:office:word" xmlns:w="http://schemas.openxmlformats.org/wordprocessingml/2006/main" xmlns:w14="http://schemas.microsoft.com/office/word/2010/wordml" xmlns:w15="http://schemas.microsoft.com/office/word/2012/wordml" xmlns:w16cex="http://schemas.microsoft.com/office/word/2018/wordml/cex" xmlns:w16cid="http://schemas.microsoft.com/office/word/2016/wordml/cid" xmlns:w16="http://schemas.microsoft.com/office/word/2018/wordml" xmlns:w16se="http://schemas.microsoft.com/office/word/2015/wordml/symex" xmlns:wpg="http://schemas.microsoft.com/office/word/2010/wordprocessingGroup" xmlns:wpi="http://schemas.microsoft.com/office/word/2010/wordprocessingInk" xmlns:wne="http://schemas.microsoft.com/office/word/2006/wordml" xmlns:wps="http://schemas.microsoft.com/office/word/2010/wordprocessingShape" mc:Ignorable="w14 w15 w16se w16cid w16 w16cex wp14">
   <w:abstractNum w:abstractNumId="0" w15:restartNumberingAfterBreak="0">
     <w:nsid w:val="C669EF6A"/>
     <w:multiLevelType w:val="multilevel"/>
@@ -1169,7 +1244,7 @@
 </file>
 
 <file path=word/styles.xml><?xml version="1.0" encoding="utf-8"?>
-<w:styles xmlns:mc="http://schemas.openxmlformats.org/markup-compatibility/2006" xmlns:r="http://schemas.openxmlformats.org/officeDocument/2006/relationships" xmlns:w="http://schemas.openxmlformats.org/wordprocessingml/2006/main" xmlns:w14="http://schemas.microsoft.com/office/word/2010/wordml" xmlns:w15="http://schemas.microsoft.com/office/word/2012/wordml" xmlns:w16cid="http://schemas.microsoft.com/office/word/2016/wordml/cid" xmlns:w16se="http://schemas.microsoft.com/office/word/2015/wordml/symex" mc:Ignorable="w14 w15 w16se w16cid">
+<w:styles xmlns:mc="http://schemas.openxmlformats.org/markup-compatibility/2006" xmlns:r="http://schemas.openxmlformats.org/officeDocument/2006/relationships" xmlns:w="http://schemas.openxmlformats.org/wordprocessingml/2006/main" xmlns:w14="http://schemas.microsoft.com/office/word/2010/wordml" xmlns:w15="http://schemas.microsoft.com/office/word/2012/wordml" xmlns:w16cex="http://schemas.microsoft.com/office/word/2018/wordml/cex" xmlns:w16cid="http://schemas.microsoft.com/office/word/2016/wordml/cid" xmlns:w16="http://schemas.microsoft.com/office/word/2018/wordml" xmlns:w16se="http://schemas.microsoft.com/office/word/2015/wordml/symex" mc:Ignorable="w14 w15 w16se w16cid w16 w16cex">
   <w:docDefaults>
     <w:rPrDefault>
       <w:rPr>
@@ -1186,7 +1261,7 @@
       </w:pPr>
     </w:pPrDefault>
   </w:docDefaults>
-  <w:latentStyles w:defLockedState="0" w:defUIPriority="0" w:defSemiHidden="0" w:defUnhideWhenUsed="0" w:defQFormat="0" w:count="375">
+  <w:latentStyles w:defLockedState="0" w:defUIPriority="0" w:defSemiHidden="0" w:defUnhideWhenUsed="0" w:defQFormat="0" w:count="376">
     <w:lsdException w:name="heading 8" w:semiHidden="1" w:unhideWhenUsed="1"/>
     <w:lsdException w:name="index 5" w:semiHidden="1" w:unhideWhenUsed="1"/>
     <w:lsdException w:name="index 6" w:semiHidden="1" w:unhideWhenUsed="1"/>
@@ -1509,6 +1584,7 @@
     <w:lsdException w:name="List Table 7 Colorful Accent 6" w:uiPriority="52"/>
     <w:lsdException w:name="Mention" w:semiHidden="1" w:uiPriority="99" w:unhideWhenUsed="1"/>
     <w:lsdException w:name="Smart Hyperlink" w:semiHidden="1" w:uiPriority="99" w:unhideWhenUsed="1"/>
+    <w:lsdException w:name="Smart Link" w:semiHidden="1" w:uiPriority="99" w:unhideWhenUsed="1"/>
   </w:latentStyles>
   <w:style w:type="paragraph" w:default="1" w:styleId="Normal">
     <w:name w:val="Normal"/>
@@ -1837,10 +1913,15 @@
   <w:style w:type="paragraph" w:customStyle="1" w:styleId="Figure">
     <w:name w:val="Figure"/>
     <w:basedOn w:val="Normal"/>
+    <w:rsid w:val="00D97DB4"/>
+    <w:pPr>
+      <w:jc w:val="center"/>
+    </w:pPr>
   </w:style>
   <w:style w:type="paragraph" w:customStyle="1" w:styleId="FigurewithCaption">
     <w:name w:val="Figure with Caption"/>
     <w:basedOn w:val="Figure"/>
+    <w:rsid w:val="00B771BA"/>
     <w:pPr>
       <w:keepNext/>
     </w:pPr>
@@ -2601,4 +2682,16 @@
   </a:objectDefaults>
   <a:extraClrSchemeLst/>
 </a:theme>
+</file>
+
+<file path=customXml/item1.xml><?xml version="1.0" encoding="utf-8"?>
+<b:Sources xmlns:b="http://schemas.openxmlformats.org/officeDocument/2006/bibliography" xmlns="http://schemas.openxmlformats.org/officeDocument/2006/bibliography" SelectedStyle="\IEEE2006OfficeOnline.xsl" StyleName="IEEE" Version="2006"/>
+</file>
+
+<file path=customXml/itemProps1.xml><?xml version="1.0" encoding="utf-8"?>
+<ds:datastoreItem xmlns:ds="http://schemas.openxmlformats.org/officeDocument/2006/customXml" ds:itemID="{06BFBE0F-B3ED-445A-ABC7-D775D76A0F31}">
+  <ds:schemaRefs>
+    <ds:schemaRef ds:uri="http://schemas.openxmlformats.org/officeDocument/2006/bibliography"/>
+  </ds:schemaRefs>
+</ds:datastoreItem>
 </file>
--- a/styles.doc/NIH_grant_style.docx
+++ b/styles.doc/NIH_grant_style.docx
@@ -6,11 +6,9 @@
       <w:pPr>
         <w:pStyle w:val="Heading2"/>
       </w:pPr>
-      <w:proofErr w:type="spellStart"/>
       <w:r>
         <w:t>Druggable_nucleosome</w:t>
       </w:r>
-      <w:proofErr w:type="spellEnd"/>
     </w:p>
     <w:p>
       <w:pPr>
@@ -26,41 +24,72 @@
     <w:p>
       <w:pPr>
         <w:pStyle w:val="FirstParagraph"/>
-      </w:pPr>
-      <w:r>
-        <w:t xml:space="preserve">With dropping costs of sequencing technologies, tenths of </w:t>
-      </w:r>
-      <w:proofErr w:type="gramStart"/>
-      <w:r>
-        <w:t>thousands</w:t>
-      </w:r>
-      <w:proofErr w:type="gramEnd"/>
-      <w:r>
-        <w:t xml:space="preserve"> genomes get sequenced by private enterprises [1] and through NIH support (Trans-Omics for Precision Medicine (TOPMed) Program). Yet, the discovery of new genetic variants appears to be saturated at ~8,500 high-coverage genomes [1], highlighting the need to shift focus on a higher-level understanding the role of genomic variation.</w:t>
+        <w:rPr>
+          <w:lang w:val="en-US"/>
+        </w:rPr>
+      </w:pPr>
+      <w:r>
+        <w:t xml:space="preserve">With dropping costs of sequencing technologies, tenths of thousands genomes get sequenced by private enterprises [1] and through NIH support (Trans-Omics for Precision Medicine (TOPMed) Program). </w:t>
+      </w:r>
+      <w:r>
+        <w:rPr>
+          <w:lang w:val="en-US"/>
+        </w:rPr>
+        <w:t>Yet, the discovery of new genetic variants appears to be saturated at ~8,500 high-coverage genomes [1], highlighting the need to shift focus on a higher-level understanding the role of genomic variation.</w:t>
       </w:r>
     </w:p>
     <w:p>
       <w:pPr>
         <w:pStyle w:val="BodyText"/>
-      </w:pPr>
-      <w:r>
+        <w:rPr>
+          <w:lang w:val="en-US"/>
+        </w:rPr>
+      </w:pPr>
+      <w:r>
+        <w:rPr>
+          <w:lang w:val="en-US"/>
+        </w:rPr>
         <w:t>The advent on chromatin conformation capture (3C) sequencing technology [</w:t>
       </w:r>
       <w:r>
         <w:rPr>
           <w:b/>
+          <w:lang w:val="en-US"/>
         </w:rPr>
         <w:t>???</w:t>
       </w:r>
       <w:r>
-        <w:t>] marked the beginning of a new era in precision medicine. Its evolution into Hi-C technology allows an insight into the 3D structure of the human genome within the nucleus [2]. Numerous studies demonstrated highly conserved topologically associated domains (TADs) - spatially close units of chromatin bringing together enhancers, promoters of genes, and other regulatory elements . These TADs have well-defined boundaries marked by strongly interacting chromatin regions (chromatin loops) [3][4]. TADs harbor multiple active RNA polymerases anchored to a nuclear substructure, with genes within TADs showing co-expression patterns [5][6][7]. TADs are increasingly recognized as regulatory units orchestrating expression of thousands of genes, thus emerging a new "druggable nucleosome" paradigm.</w:t>
+        <w:rPr>
+          <w:lang w:val="en-US"/>
+        </w:rPr>
+        <w:t xml:space="preserve">] marked the beginning of a new era in precision medicine. Its evolution into Hi-C technology allows an insight into the 3D structure of the human genome within the nucleus [2]. Numerous studies demonstrated highly conserved topologically associated domains (TADs) - spatially close units of chromatin bringing together enhancers, promoters of genes, and other regulatory </w:t>
+      </w:r>
+      <w:proofErr w:type="gramStart"/>
+      <w:r>
+        <w:rPr>
+          <w:lang w:val="en-US"/>
+        </w:rPr>
+        <w:t>elements .</w:t>
+      </w:r>
+      <w:proofErr w:type="gramEnd"/>
+      <w:r>
+        <w:rPr>
+          <w:lang w:val="en-US"/>
+        </w:rPr>
+        <w:t xml:space="preserve"> These TADs have well-defined boundaries marked by strongly interacting chromatin regions (chromatin loops) [3][4]. TADs harbor multiple active RNA polymerases anchored to a nuclear substructure, with genes within TADs showing co-expression patterns [5][6][7]. TADs are increasingly recognized as regulatory units orchestrating expression of thousands of genes, thus emerging a new "druggable nucleosome" paradigm.</w:t>
       </w:r>
     </w:p>
     <w:p>
       <w:pPr>
         <w:pStyle w:val="BodyText"/>
-      </w:pPr>
-      <w:r>
+        <w:rPr>
+          <w:lang w:val="en-US"/>
+        </w:rPr>
+      </w:pPr>
+      <w:r>
+        <w:rPr>
+          <w:lang w:val="en-US"/>
+        </w:rPr>
         <w:t>Disruption of TAD boundaries due to copy number variants and even single nucleotide polymorphisms lead to fusion of TADs and/or formation of smaller TADs [8][9]. This is a frequent event in cancer, leading to coordinated expression of oncogenes [10]. These changes in TAD boundaries are now emerge as a hallmark of cancer [11]. With the dropping costs of sequencing using personalized TAD abnormalities for diagnostic prognostic and, potentially, treatment purposes will soon become a reality.</w:t>
       </w:r>
     </w:p>
@@ -144,6 +173,9 @@
     <w:p>
       <w:pPr>
         <w:pStyle w:val="Bibliography"/>
+        <w:rPr>
+          <w:lang w:val="en-US"/>
+        </w:rPr>
       </w:pPr>
       <w:r>
         <w:t xml:space="preserve">1. Telenti A, Pierce LCT, Biggs WH, Iulio J di, Wong EHM, Fabani MM, Kirkness EF, Moustafa A, Shah N, Xie C, Brewerton SC, Bulsara N, Garner C, Metzker G, Sandoval E, Perkins BA, Och FJ, Turpaz Y, Venter JC: </w:t>
@@ -160,482 +192,710 @@
       <w:r>
         <w:rPr>
           <w:i/>
+          <w:lang w:val="en-US"/>
         </w:rPr>
         <w:t>Proc Natl Acad Sci U S A</w:t>
       </w:r>
       <w:r>
+        <w:rPr>
+          <w:lang w:val="en-US"/>
+        </w:rPr>
         <w:t xml:space="preserve"> 2016, </w:t>
       </w:r>
       <w:hyperlink r:id="rId9">
         <w:r>
           <w:rPr>
             <w:rStyle w:val="Hyperlink"/>
+            <w:lang w:val="en-US"/>
           </w:rPr>
           <w:t>10.1073/pnas.1613365113</w:t>
         </w:r>
       </w:hyperlink>
       <w:r>
+        <w:rPr>
+          <w:lang w:val="en-US"/>
+        </w:rPr>
         <w:t>.</w:t>
       </w:r>
     </w:p>
     <w:p>
       <w:pPr>
         <w:pStyle w:val="Bibliography"/>
-      </w:pPr>
-      <w:r>
+        <w:rPr>
+          <w:lang w:val="en-US"/>
+        </w:rPr>
+      </w:pPr>
+      <w:r>
+        <w:rPr>
+          <w:lang w:val="en-US"/>
+        </w:rPr>
         <w:t xml:space="preserve">2. Lieberman-Aiden E, Berkum NL van, Williams L, Imakaev M, Ragoczy T, Telling A, Amit I, Lajoie BR, Sabo PJ, Dorschner MO, Sandstrom R, Bernstein B, Bender MA, Groudine M, Gnirke A, Stamatoyannopoulos J, Mirny LA, Lander ES, Dekker J: </w:t>
       </w:r>
       <w:r>
         <w:rPr>
           <w:b/>
+          <w:lang w:val="en-US"/>
         </w:rPr>
         <w:t>Comprehensive mapping of long-range interactions reveals folding principles of the human genome</w:t>
       </w:r>
       <w:r>
+        <w:rPr>
+          <w:lang w:val="en-US"/>
+        </w:rPr>
         <w:t xml:space="preserve">. </w:t>
       </w:r>
       <w:r>
         <w:rPr>
           <w:i/>
+          <w:lang w:val="en-US"/>
         </w:rPr>
         <w:t>Science</w:t>
       </w:r>
       <w:r>
+        <w:rPr>
+          <w:lang w:val="en-US"/>
+        </w:rPr>
         <w:t xml:space="preserve"> 2009, </w:t>
       </w:r>
       <w:r>
         <w:rPr>
           <w:b/>
+          <w:lang w:val="en-US"/>
         </w:rPr>
         <w:t>326</w:t>
       </w:r>
       <w:r>
+        <w:rPr>
+          <w:lang w:val="en-US"/>
+        </w:rPr>
         <w:t>:289–93</w:t>
       </w:r>
       <w:hyperlink r:id="rId10">
         <w:r>
           <w:rPr>
             <w:rStyle w:val="Hyperlink"/>
+            <w:lang w:val="en-US"/>
           </w:rPr>
           <w:t>10.1126/science.1181369</w:t>
         </w:r>
       </w:hyperlink>
       <w:r>
+        <w:rPr>
+          <w:lang w:val="en-US"/>
+        </w:rPr>
         <w:t>.</w:t>
       </w:r>
     </w:p>
     <w:p>
       <w:pPr>
         <w:pStyle w:val="Bibliography"/>
-      </w:pPr>
-      <w:r>
+        <w:rPr>
+          <w:lang w:val="en-US"/>
+        </w:rPr>
+      </w:pPr>
+      <w:r>
+        <w:rPr>
+          <w:lang w:val="en-US"/>
+        </w:rPr>
         <w:t xml:space="preserve">3. Dixon JR, Selvaraj S, Yue F, Kim A, Li Y, Shen Y, Hu M, Liu JS, Ren B: </w:t>
       </w:r>
       <w:r>
         <w:rPr>
           <w:b/>
+          <w:lang w:val="en-US"/>
         </w:rPr>
         <w:t>Topological domains in mammalian genomes identified by analysis of chromatin interactions</w:t>
       </w:r>
       <w:r>
+        <w:rPr>
+          <w:lang w:val="en-US"/>
+        </w:rPr>
         <w:t xml:space="preserve">. </w:t>
       </w:r>
       <w:r>
         <w:rPr>
           <w:i/>
+          <w:lang w:val="en-US"/>
         </w:rPr>
         <w:t>Nature</w:t>
       </w:r>
       <w:r>
+        <w:rPr>
+          <w:lang w:val="en-US"/>
+        </w:rPr>
         <w:t xml:space="preserve"> 2012, </w:t>
       </w:r>
       <w:r>
         <w:rPr>
           <w:b/>
+          <w:lang w:val="en-US"/>
         </w:rPr>
         <w:t>485</w:t>
       </w:r>
       <w:r>
+        <w:rPr>
+          <w:lang w:val="en-US"/>
+        </w:rPr>
         <w:t>:376–80</w:t>
       </w:r>
       <w:hyperlink r:id="rId11">
         <w:r>
           <w:rPr>
             <w:rStyle w:val="Hyperlink"/>
+            <w:lang w:val="en-US"/>
           </w:rPr>
           <w:t>10.1038/nature11082</w:t>
         </w:r>
       </w:hyperlink>
       <w:r>
+        <w:rPr>
+          <w:lang w:val="en-US"/>
+        </w:rPr>
         <w:t>.</w:t>
       </w:r>
     </w:p>
     <w:p>
       <w:pPr>
         <w:pStyle w:val="Bibliography"/>
-      </w:pPr>
-      <w:r>
+        <w:rPr>
+          <w:lang w:val="en-US"/>
+        </w:rPr>
+      </w:pPr>
+      <w:r>
+        <w:rPr>
+          <w:lang w:val="en-US"/>
+        </w:rPr>
         <w:t xml:space="preserve">4. Rao SSP, Huntley MH, Durand NC, Stamenova EK, Bochkov ID, Robinson JT, Sanborn AL, Machol I, Omer AD, Lander ES, Aiden EL: </w:t>
       </w:r>
       <w:r>
         <w:rPr>
           <w:b/>
+          <w:lang w:val="en-US"/>
         </w:rPr>
         <w:t>A 3D map of the human genome at kilobase resolution reveals principles of chromatin looping</w:t>
       </w:r>
       <w:r>
+        <w:rPr>
+          <w:lang w:val="en-US"/>
+        </w:rPr>
         <w:t xml:space="preserve">. </w:t>
       </w:r>
       <w:r>
         <w:rPr>
           <w:i/>
+          <w:lang w:val="en-US"/>
         </w:rPr>
         <w:t>Cell</w:t>
       </w:r>
       <w:r>
+        <w:rPr>
+          <w:lang w:val="en-US"/>
+        </w:rPr>
         <w:t xml:space="preserve"> 2014, </w:t>
       </w:r>
       <w:r>
         <w:rPr>
           <w:b/>
+          <w:lang w:val="en-US"/>
         </w:rPr>
         <w:t>159</w:t>
       </w:r>
       <w:r>
+        <w:rPr>
+          <w:lang w:val="en-US"/>
+        </w:rPr>
         <w:t>:1665–80</w:t>
       </w:r>
       <w:hyperlink r:id="rId12">
         <w:r>
           <w:rPr>
             <w:rStyle w:val="Hyperlink"/>
+            <w:lang w:val="en-US"/>
           </w:rPr>
           <w:t>10.1016/j.cell.2014.11.021</w:t>
         </w:r>
       </w:hyperlink>
       <w:r>
+        <w:rPr>
+          <w:lang w:val="en-US"/>
+        </w:rPr>
         <w:t>.</w:t>
       </w:r>
     </w:p>
     <w:p>
       <w:pPr>
         <w:pStyle w:val="Bibliography"/>
-      </w:pPr>
-      <w:r>
+        <w:rPr>
+          <w:lang w:val="en-US"/>
+        </w:rPr>
+      </w:pPr>
+      <w:r>
+        <w:rPr>
+          <w:lang w:val="en-US"/>
+        </w:rPr>
         <w:t xml:space="preserve">5. Franke M, Ibrahim DM, Andrey G, Schwarzer W, Heinrich V, Schöpflin R, Kraft K, Kempfer R, Jerković I, Chan W-L, Spielmann M, Timmermann B, Wittler L, Kurth I, Cambiaso P, Zuffardi O, Houge G, Lambie L, Brancati F, Pombo A, Vingron M, Spitz F, Mundlos S: </w:t>
       </w:r>
       <w:r>
         <w:rPr>
           <w:b/>
+          <w:lang w:val="en-US"/>
         </w:rPr>
         <w:t>Formation of new chromatin domains determines pathogenicity of genomic duplications</w:t>
       </w:r>
       <w:r>
+        <w:rPr>
+          <w:lang w:val="en-US"/>
+        </w:rPr>
         <w:t xml:space="preserve">. </w:t>
       </w:r>
       <w:r>
         <w:rPr>
           <w:i/>
+          <w:lang w:val="en-US"/>
         </w:rPr>
         <w:t>Nature</w:t>
       </w:r>
       <w:r>
+        <w:rPr>
+          <w:lang w:val="en-US"/>
+        </w:rPr>
         <w:t xml:space="preserve"> 2016, </w:t>
       </w:r>
       <w:r>
         <w:rPr>
           <w:b/>
+          <w:lang w:val="en-US"/>
         </w:rPr>
         <w:t>538</w:t>
       </w:r>
       <w:r>
+        <w:rPr>
+          <w:lang w:val="en-US"/>
+        </w:rPr>
         <w:t>:265–269</w:t>
       </w:r>
       <w:hyperlink r:id="rId13">
         <w:r>
           <w:rPr>
             <w:rStyle w:val="Hyperlink"/>
+            <w:lang w:val="en-US"/>
           </w:rPr>
           <w:t>10.1038/nature19800</w:t>
         </w:r>
       </w:hyperlink>
       <w:r>
+        <w:rPr>
+          <w:lang w:val="en-US"/>
+        </w:rPr>
         <w:t>.</w:t>
       </w:r>
     </w:p>
     <w:p>
       <w:pPr>
         <w:pStyle w:val="Bibliography"/>
-      </w:pPr>
-      <w:r>
+        <w:rPr>
+          <w:lang w:val="en-US"/>
+        </w:rPr>
+      </w:pPr>
+      <w:r>
+        <w:rPr>
+          <w:lang w:val="en-US"/>
+        </w:rPr>
         <w:lastRenderedPageBreak/>
         <w:t xml:space="preserve">6. Symmons O, Uslu VV, Tsujimura T, Ruf S, Nassari S, Schwarzer W, Ettwiller L, Spitz F: </w:t>
       </w:r>
       <w:r>
         <w:rPr>
           <w:b/>
+          <w:lang w:val="en-US"/>
         </w:rPr>
         <w:t>Functional and topological characteristics of mammalian regulatory domains</w:t>
       </w:r>
       <w:r>
+        <w:rPr>
+          <w:lang w:val="en-US"/>
+        </w:rPr>
         <w:t xml:space="preserve">. </w:t>
       </w:r>
       <w:r>
         <w:rPr>
           <w:i/>
+          <w:lang w:val="en-US"/>
         </w:rPr>
         <w:t>Genome Res</w:t>
       </w:r>
       <w:r>
+        <w:rPr>
+          <w:lang w:val="en-US"/>
+        </w:rPr>
         <w:t xml:space="preserve"> 2014, </w:t>
       </w:r>
       <w:r>
         <w:rPr>
           <w:b/>
+          <w:lang w:val="en-US"/>
         </w:rPr>
         <w:t>24</w:t>
       </w:r>
       <w:r>
+        <w:rPr>
+          <w:lang w:val="en-US"/>
+        </w:rPr>
         <w:t>:390–400</w:t>
       </w:r>
       <w:hyperlink r:id="rId14">
         <w:r>
           <w:rPr>
             <w:rStyle w:val="Hyperlink"/>
+            <w:lang w:val="en-US"/>
           </w:rPr>
           <w:t>10.1101/gr.163519.113</w:t>
         </w:r>
       </w:hyperlink>
       <w:r>
+        <w:rPr>
+          <w:lang w:val="en-US"/>
+        </w:rPr>
         <w:t>.</w:t>
       </w:r>
     </w:p>
     <w:p>
       <w:pPr>
         <w:pStyle w:val="Bibliography"/>
-      </w:pPr>
-      <w:r>
+        <w:rPr>
+          <w:lang w:val="en-US"/>
+        </w:rPr>
+      </w:pPr>
+      <w:r>
+        <w:rPr>
+          <w:lang w:val="en-US"/>
+        </w:rPr>
         <w:t xml:space="preserve">7. Nora EP, Lajoie BR, Schulz EG, Giorgetti L, Okamoto I, Servant N, Piolot T, Berkum NL van, Meisig J, Sedat J, Gribnau J, Barillot E, Blüthgen N, Dekker J, Heard E: </w:t>
       </w:r>
       <w:r>
         <w:rPr>
           <w:b/>
+          <w:lang w:val="en-US"/>
         </w:rPr>
         <w:t>Spatial partitioning of the regulatory landscape of the x-inactivation centre</w:t>
       </w:r>
       <w:r>
+        <w:rPr>
+          <w:lang w:val="en-US"/>
+        </w:rPr>
         <w:t xml:space="preserve">. </w:t>
       </w:r>
       <w:r>
         <w:rPr>
           <w:i/>
+          <w:lang w:val="en-US"/>
         </w:rPr>
         <w:t>Nature</w:t>
       </w:r>
       <w:r>
+        <w:rPr>
+          <w:lang w:val="en-US"/>
+        </w:rPr>
         <w:t xml:space="preserve"> 2012, </w:t>
       </w:r>
       <w:r>
         <w:rPr>
           <w:b/>
+          <w:lang w:val="en-US"/>
         </w:rPr>
         <w:t>485</w:t>
       </w:r>
       <w:r>
+        <w:rPr>
+          <w:lang w:val="en-US"/>
+        </w:rPr>
         <w:t>:381–5</w:t>
       </w:r>
       <w:hyperlink r:id="rId15">
         <w:r>
           <w:rPr>
             <w:rStyle w:val="Hyperlink"/>
+            <w:lang w:val="en-US"/>
           </w:rPr>
           <w:t>10.1038/nature11049</w:t>
         </w:r>
       </w:hyperlink>
       <w:r>
+        <w:rPr>
+          <w:lang w:val="en-US"/>
+        </w:rPr>
         <w:t>.</w:t>
       </w:r>
     </w:p>
     <w:p>
       <w:pPr>
         <w:pStyle w:val="Bibliography"/>
-      </w:pPr>
-      <w:r>
+        <w:rPr>
+          <w:lang w:val="en-US"/>
+        </w:rPr>
+      </w:pPr>
+      <w:r>
+        <w:rPr>
+          <w:lang w:val="en-US"/>
+        </w:rPr>
         <w:t xml:space="preserve">8. Fudenberg G, Imakaev M, Lu C, Goloborodko A, Abdennur N, Mirny LA: </w:t>
       </w:r>
       <w:r>
         <w:rPr>
           <w:b/>
+          <w:lang w:val="en-US"/>
         </w:rPr>
         <w:t>Formation of chromosomal domains by loop extrusion</w:t>
       </w:r>
       <w:r>
+        <w:rPr>
+          <w:lang w:val="en-US"/>
+        </w:rPr>
         <w:t xml:space="preserve">. </w:t>
       </w:r>
       <w:r>
         <w:rPr>
           <w:i/>
+          <w:lang w:val="en-US"/>
         </w:rPr>
         <w:t>Cell Rep</w:t>
       </w:r>
       <w:r>
+        <w:rPr>
+          <w:lang w:val="en-US"/>
+        </w:rPr>
         <w:t xml:space="preserve"> 2016, </w:t>
       </w:r>
       <w:r>
         <w:rPr>
           <w:b/>
+          <w:lang w:val="en-US"/>
         </w:rPr>
         <w:t>15</w:t>
       </w:r>
       <w:r>
+        <w:rPr>
+          <w:lang w:val="en-US"/>
+        </w:rPr>
         <w:t>:2038–49</w:t>
       </w:r>
       <w:hyperlink r:id="rId16">
         <w:r>
           <w:rPr>
             <w:rStyle w:val="Hyperlink"/>
+            <w:lang w:val="en-US"/>
           </w:rPr>
           <w:t>10.1016/j.celrep.2016.04.085</w:t>
         </w:r>
       </w:hyperlink>
       <w:r>
+        <w:rPr>
+          <w:lang w:val="en-US"/>
+        </w:rPr>
         <w:t>.</w:t>
       </w:r>
     </w:p>
     <w:p>
       <w:pPr>
         <w:pStyle w:val="Bibliography"/>
-      </w:pPr>
-      <w:r>
+        <w:rPr>
+          <w:lang w:val="en-US"/>
+        </w:rPr>
+      </w:pPr>
+      <w:r>
+        <w:rPr>
+          <w:lang w:val="en-US"/>
+        </w:rPr>
         <w:t xml:space="preserve">9. Sanborn AL, Rao SSP, Huang S-C, Durand NC, Huntley MH, Jewett AI, Bochkov ID, Chinnappan D, Cutkosky A, Li J, Geeting KP, Gnirke A, Melnikov A, McKenna D, Stamenova EK, Lander ES, Aiden EL: </w:t>
       </w:r>
       <w:r>
         <w:rPr>
           <w:b/>
+          <w:lang w:val="en-US"/>
         </w:rPr>
         <w:t>Chromatin extrusion explains key features of loop and domain formation in wild-type and engineered genomes</w:t>
       </w:r>
       <w:r>
+        <w:rPr>
+          <w:lang w:val="en-US"/>
+        </w:rPr>
         <w:t xml:space="preserve">. </w:t>
       </w:r>
       <w:r>
         <w:rPr>
           <w:i/>
+          <w:lang w:val="en-US"/>
         </w:rPr>
         <w:t>Proc Natl Acad Sci U S A</w:t>
       </w:r>
       <w:r>
+        <w:rPr>
+          <w:lang w:val="en-US"/>
+        </w:rPr>
         <w:t xml:space="preserve"> 2015, </w:t>
       </w:r>
       <w:r>
         <w:rPr>
           <w:b/>
+          <w:lang w:val="en-US"/>
         </w:rPr>
         <w:t>112</w:t>
       </w:r>
       <w:r>
+        <w:rPr>
+          <w:lang w:val="en-US"/>
+        </w:rPr>
         <w:t>:E6456–65</w:t>
       </w:r>
       <w:hyperlink r:id="rId17">
         <w:r>
           <w:rPr>
             <w:rStyle w:val="Hyperlink"/>
+            <w:lang w:val="en-US"/>
           </w:rPr>
           <w:t>10.1073/pnas.1518552112</w:t>
         </w:r>
       </w:hyperlink>
       <w:r>
+        <w:rPr>
+          <w:lang w:val="en-US"/>
+        </w:rPr>
         <w:t>.</w:t>
       </w:r>
     </w:p>
     <w:p>
       <w:pPr>
         <w:pStyle w:val="Bibliography"/>
-      </w:pPr>
-      <w:r>
+        <w:rPr>
+          <w:lang w:val="en-US"/>
+        </w:rPr>
+      </w:pPr>
+      <w:r>
+        <w:rPr>
+          <w:lang w:val="en-US"/>
+        </w:rPr>
         <w:t xml:space="preserve">10. Rickman DS, Soong TD, Moss B, Mosquera JM, Dlabal J, Terry S, MacDonald TY, Tripodi J, Bunting K, Najfeld V, Demichelis F, Melnick AM, Elemento O, Rubin MA: </w:t>
       </w:r>
       <w:r>
         <w:rPr>
           <w:b/>
+          <w:lang w:val="en-US"/>
         </w:rPr>
         <w:t>Oncogene-mediated alterations in chromatin conformation</w:t>
       </w:r>
       <w:r>
+        <w:rPr>
+          <w:lang w:val="en-US"/>
+        </w:rPr>
         <w:t xml:space="preserve">. </w:t>
       </w:r>
       <w:r>
         <w:rPr>
           <w:i/>
+          <w:lang w:val="en-US"/>
         </w:rPr>
         <w:t>Proc Natl Acad Sci U S A</w:t>
       </w:r>
       <w:r>
+        <w:rPr>
+          <w:lang w:val="en-US"/>
+        </w:rPr>
         <w:t xml:space="preserve"> 2012, </w:t>
       </w:r>
       <w:r>
         <w:rPr>
           <w:b/>
+          <w:lang w:val="en-US"/>
         </w:rPr>
         <w:t>109</w:t>
       </w:r>
       <w:r>
+        <w:rPr>
+          <w:lang w:val="en-US"/>
+        </w:rPr>
         <w:t>:9083–8</w:t>
       </w:r>
       <w:hyperlink r:id="rId18">
         <w:r>
           <w:rPr>
             <w:rStyle w:val="Hyperlink"/>
+            <w:lang w:val="en-US"/>
           </w:rPr>
           <w:t>10.1073/pnas.1112570109</w:t>
         </w:r>
       </w:hyperlink>
       <w:r>
+        <w:rPr>
+          <w:lang w:val="en-US"/>
+        </w:rPr>
         <w:t>.</w:t>
       </w:r>
     </w:p>
     <w:p>
       <w:pPr>
         <w:pStyle w:val="Bibliography"/>
-      </w:pPr>
-      <w:r>
+        <w:rPr>
+          <w:lang w:val="en-US"/>
+        </w:rPr>
+      </w:pPr>
+      <w:r>
+        <w:rPr>
+          <w:lang w:val="en-US"/>
+        </w:rPr>
         <w:t xml:space="preserve">11. Valton A-L, Dekker J: </w:t>
       </w:r>
       <w:r>
         <w:rPr>
           <w:b/>
+          <w:lang w:val="en-US"/>
         </w:rPr>
         <w:t>TAD disruption as oncogenic driver</w:t>
       </w:r>
       <w:r>
+        <w:rPr>
+          <w:lang w:val="en-US"/>
+        </w:rPr>
         <w:t xml:space="preserve">. </w:t>
       </w:r>
       <w:r>
         <w:rPr>
           <w:i/>
+          <w:lang w:val="en-US"/>
         </w:rPr>
         <w:t>Curr Opin Genet Dev</w:t>
       </w:r>
       <w:r>
+        <w:rPr>
+          <w:lang w:val="en-US"/>
+        </w:rPr>
         <w:t xml:space="preserve"> 2016, </w:t>
       </w:r>
       <w:r>
         <w:rPr>
           <w:b/>
+          <w:lang w:val="en-US"/>
         </w:rPr>
         <w:t>36</w:t>
       </w:r>
       <w:r>
+        <w:rPr>
+          <w:lang w:val="en-US"/>
+        </w:rPr>
         <w:t>:34–40</w:t>
       </w:r>
       <w:hyperlink r:id="rId19">
         <w:r>
           <w:rPr>
             <w:rStyle w:val="Hyperlink"/>
+            <w:lang w:val="en-US"/>
           </w:rPr>
           <w:t>10.1016/j.gde.2016.03.008</w:t>
         </w:r>
       </w:hyperlink>
       <w:r>
+        <w:rPr>
+          <w:lang w:val="en-US"/>
+        </w:rPr>
         <w:t>.</w:t>
       </w:r>
     </w:p>
@@ -1593,6 +1853,7 @@
     <w:rPr>
       <w:rFonts w:ascii="Arial" w:hAnsi="Arial"/>
       <w:sz w:val="22"/>
+      <w:lang w:val="es-MX"/>
     </w:rPr>
   </w:style>
   <w:style w:type="paragraph" w:styleId="Heading1">
@@ -2689,7 +2950,7 @@
 </file>
 
 <file path=customXml/itemProps1.xml><?xml version="1.0" encoding="utf-8"?>
-<ds:datastoreItem xmlns:ds="http://schemas.openxmlformats.org/officeDocument/2006/customXml" ds:itemID="{06BFBE0F-B3ED-445A-ABC7-D775D76A0F31}">
+<ds:datastoreItem xmlns:ds="http://schemas.openxmlformats.org/officeDocument/2006/customXml" ds:itemID="{189EA628-1EDD-4EA9-BA46-0C0E1A515B52}">
   <ds:schemaRefs>
     <ds:schemaRef ds:uri="http://schemas.openxmlformats.org/officeDocument/2006/bibliography"/>
   </ds:schemaRefs>
